--- a/ACTIVIDADES/Actividad UD1-1.docx
+++ b/ACTIVIDADES/Actividad UD1-1.docx
@@ -1,6 +1,6 @@
 
 <file path=word/document.xml><?xml version="1.0" encoding="utf-8"?>
-<w:document xmlns:wpc="http://schemas.microsoft.com/office/word/2010/wordprocessingCanvas" xmlns:cx="http://schemas.microsoft.com/office/drawing/2014/chartex" xmlns:cx1="http://schemas.microsoft.com/office/drawing/2015/9/8/chartex" xmlns:cx2="http://schemas.microsoft.com/office/drawing/2015/10/21/chartex" xmlns:cx3="http://schemas.microsoft.com/office/drawing/2016/5/9/chartex" xmlns:cx4="http://schemas.microsoft.com/office/drawing/2016/5/10/chartex" xmlns:cx5="http://schemas.microsoft.com/office/drawing/2016/5/11/chartex" xmlns:cx6="http://schemas.microsoft.com/office/drawing/2016/5/12/chartex" xmlns:cx7="http://schemas.microsoft.com/office/drawing/2016/5/13/chartex" xmlns:cx8="http://schemas.microsoft.com/office/drawing/2016/5/14/chartex" xmlns:mc="http://schemas.openxmlformats.org/markup-compatibility/2006" xmlns:aink="http://schemas.microsoft.com/office/drawing/2016/ink" xmlns:am3d="http://schemas.microsoft.com/office/drawing/2017/model3d" xmlns:o="urn:schemas-microsoft-com:office:office" xmlns:oel="http://schemas.microsoft.com/office/2019/extlst" xmlns:r="http://schemas.openxmlformats.org/officeDocument/2006/relationships" xmlns:m="http://schemas.openxmlformats.org/officeDocument/2006/math" xmlns:v="urn:schemas-microsoft-com:vml" xmlns:wp14="http://schemas.microsoft.com/office/word/2010/wordprocessingDrawing" xmlns:wp="http://schemas.openxmlformats.org/drawingml/2006/wordprocessingDrawing" xmlns:w10="urn:schemas-microsoft-com:office:word" xmlns:w="http://schemas.openxmlformats.org/wordprocessingml/2006/main" xmlns:w14="http://schemas.microsoft.com/office/word/2010/wordml" xmlns:w15="http://schemas.microsoft.com/office/word/2012/wordml" xmlns:w16cex="http://schemas.microsoft.com/office/word/2018/wordml/cex" xmlns:w16cid="http://schemas.microsoft.com/office/word/2016/wordml/cid" xmlns:w16="http://schemas.microsoft.com/office/word/2018/wordml" xmlns:w16du="http://schemas.microsoft.com/office/word/2023/wordml/word16du" xmlns:w16sdtdh="http://schemas.microsoft.com/office/word/2020/wordml/sdtdatahash" xmlns:w16se="http://schemas.microsoft.com/office/word/2015/wordml/symex" xmlns:wpg="http://schemas.microsoft.com/office/word/2010/wordprocessingGroup" xmlns:wpi="http://schemas.microsoft.com/office/word/2010/wordprocessingInk" xmlns:wne="http://schemas.microsoft.com/office/word/2006/wordml" xmlns:wps="http://schemas.microsoft.com/office/word/2010/wordprocessingShape" mc:Ignorable="w14 w15 w16se w16cid w16 w16cex w16sdtdh w16du wp14">
+<w:document xmlns:wpc="http://schemas.microsoft.com/office/word/2010/wordprocessingCanvas" xmlns:mc="http://schemas.openxmlformats.org/markup-compatibility/2006" xmlns:o="urn:schemas-microsoft-com:office:office" xmlns:r="http://schemas.openxmlformats.org/officeDocument/2006/relationships" xmlns:m="http://schemas.openxmlformats.org/officeDocument/2006/math" xmlns:v="urn:schemas-microsoft-com:vml" xmlns:wp14="http://schemas.microsoft.com/office/word/2010/wordprocessingDrawing" xmlns:wp="http://schemas.openxmlformats.org/drawingml/2006/wordprocessingDrawing" xmlns:w10="urn:schemas-microsoft-com:office:word" xmlns:w="http://schemas.openxmlformats.org/wordprocessingml/2006/main" xmlns:w14="http://schemas.microsoft.com/office/word/2010/wordml" xmlns:w15="http://schemas.microsoft.com/office/word/2012/wordml" xmlns:wpg="http://schemas.microsoft.com/office/word/2010/wordprocessingGroup" xmlns:wpi="http://schemas.microsoft.com/office/word/2010/wordprocessingInk" xmlns:wne="http://schemas.microsoft.com/office/word/2006/wordml" xmlns:wps="http://schemas.microsoft.com/office/word/2010/wordprocessingShape" mc:Ignorable="w14 w15 wp14">
   <w:body>
     <w:p>
       <w:pPr>
@@ -10,6 +10,7 @@
       <w:r>
         <w:rPr>
           <w:noProof/>
+          <w:lang w:eastAsia="es-ES"/>
         </w:rPr>
         <w:drawing>
           <wp:anchor distT="0" distB="0" distL="0" distR="0" simplePos="0" relativeHeight="487564288" behindDoc="1" locked="0" layoutInCell="1" allowOverlap="1" wp14:anchorId="00549706" wp14:editId="4832801F">
@@ -177,6 +178,7 @@
       <w:r>
         <w:rPr>
           <w:noProof/>
+          <w:lang w:eastAsia="es-ES"/>
         </w:rPr>
         <mc:AlternateContent>
           <mc:Choice Requires="wpg">
@@ -359,15 +361,15 @@
           </mc:Choice>
           <mc:Fallback>
             <w:pict>
-              <v:group w14:anchorId="5469EEEB" id="Group 2" o:spid="_x0000_s1026" style="position:absolute;margin-left:80.65pt;margin-top:13.4pt;width:434.15pt;height:21.5pt;z-index:-15728640;mso-wrap-distance-left:0;mso-wrap-distance-right:0;mso-position-horizontal-relative:page" coordsize="55137,2730" o:gfxdata="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">
-                <v:shape id="Graphic 3" o:spid="_x0000_s1027" style="position:absolute;width:55137;height:2730;visibility:visible;mso-wrap-style:square;v-text-anchor:top" coordsize="5513705,273050" o:gfxdata="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" path="m5475097,l38100,,,,,38100,,234696r,38100l38100,272796r5436997,l5475097,234696r,-196596l5475097,xem5513273,r-38100,l5475173,38100r,196596l5475173,272796r38100,l5513273,234696r,-196596l5513273,xe" fillcolor="#155f82" stroked="f">
+              <v:group w14:anchorId="5469EEEB" id="Group 2" o:spid="_x0000_s1026" style="position:absolute;margin-left:80.65pt;margin-top:13.4pt;width:434.15pt;height:21.5pt;z-index:-15728640;mso-wrap-distance-left:0;mso-wrap-distance-right:0;mso-position-horizontal-relative:page" coordsize="55137,2730" o:gfxdata="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">
+                <v:shape id="Graphic 3" o:spid="_x0000_s1027" style="position:absolute;width:55137;height:2730;visibility:visible;mso-wrap-style:square;v-text-anchor:top" coordsize="5513705,273050" o:gfxdata="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" path="m5475097,l38100,,,,,38100,,234696r,38100l38100,272796r5436997,l5475097,234696r,-196596l5475097,xem5513273,r-38100,l5475173,38100r,196596l5475173,272796r38100,l5513273,234696r,-196596l5513273,xe" fillcolor="#155f82" stroked="f">
                   <v:path arrowok="t"/>
                 </v:shape>
                 <v:shapetype id="_x0000_t202" coordsize="21600,21600" o:spt="202" path="m,l,21600r21600,l21600,xe">
                   <v:stroke joinstyle="miter"/>
                   <v:path gradientshapeok="t" o:connecttype="rect"/>
                 </v:shapetype>
-                <v:shape id="Textbox 4" o:spid="_x0000_s1028" type="#_x0000_t202" style="position:absolute;width:55137;height:2730;visibility:visible;mso-wrap-style:square;v-text-anchor:top" o:gfxdata="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" filled="f" stroked="f">
+                <v:shape id="Textbox 4" o:spid="_x0000_s1028" type="#_x0000_t202" style="position:absolute;width:55137;height:2730;visibility:visible;mso-wrap-style:square;v-text-anchor:top" o:gfxdata="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" filled="f" stroked="f">
                   <v:textbox inset="0,0,0,0">
                     <w:txbxContent>
                       <w:p>
@@ -412,6 +414,7 @@
         <w:pStyle w:val="Textoindependiente"/>
         <w:spacing w:before="193"/>
         <w:rPr>
+          <w:color w:val="548DD4" w:themeColor="text2" w:themeTint="99"/>
           <w:sz w:val="22"/>
         </w:rPr>
       </w:pPr>
@@ -432,13 +435,15 @@
         <w:rPr>
           <w:b/>
           <w:bCs/>
-          <w:sz w:val="24"/>
-        </w:rPr>
-      </w:pPr>
-      <w:r>
-        <w:rPr>
-          <w:b/>
-          <w:bCs/>
+          <w:color w:val="548DD4" w:themeColor="text2" w:themeTint="99"/>
+          <w:sz w:val="24"/>
+        </w:rPr>
+      </w:pPr>
+      <w:r>
+        <w:rPr>
+          <w:b/>
+          <w:bCs/>
+          <w:color w:val="548DD4" w:themeColor="text2" w:themeTint="99"/>
           <w:sz w:val="24"/>
         </w:rPr>
         <w:t>¿Qué</w:t>
@@ -447,6 +452,7 @@
         <w:rPr>
           <w:b/>
           <w:bCs/>
+          <w:color w:val="548DD4" w:themeColor="text2" w:themeTint="99"/>
           <w:spacing w:val="-10"/>
           <w:sz w:val="24"/>
         </w:rPr>
@@ -456,6 +462,7 @@
         <w:rPr>
           <w:b/>
           <w:bCs/>
+          <w:color w:val="548DD4" w:themeColor="text2" w:themeTint="99"/>
           <w:sz w:val="24"/>
         </w:rPr>
         <w:t>arquitectura</w:t>
@@ -464,6 +471,7 @@
         <w:rPr>
           <w:b/>
           <w:bCs/>
+          <w:color w:val="548DD4" w:themeColor="text2" w:themeTint="99"/>
           <w:spacing w:val="-11"/>
           <w:sz w:val="24"/>
         </w:rPr>
@@ -473,6 +481,7 @@
         <w:rPr>
           <w:b/>
           <w:bCs/>
+          <w:color w:val="548DD4" w:themeColor="text2" w:themeTint="99"/>
           <w:sz w:val="24"/>
         </w:rPr>
         <w:t>web</w:t>
@@ -481,6 +490,7 @@
         <w:rPr>
           <w:b/>
           <w:bCs/>
+          <w:color w:val="548DD4" w:themeColor="text2" w:themeTint="99"/>
           <w:spacing w:val="-8"/>
           <w:sz w:val="24"/>
         </w:rPr>
@@ -490,6 +500,7 @@
         <w:rPr>
           <w:b/>
           <w:bCs/>
+          <w:color w:val="548DD4" w:themeColor="text2" w:themeTint="99"/>
           <w:sz w:val="24"/>
         </w:rPr>
         <w:t>hemos</w:t>
@@ -498,6 +509,7 @@
         <w:rPr>
           <w:b/>
           <w:bCs/>
+          <w:color w:val="548DD4" w:themeColor="text2" w:themeTint="99"/>
           <w:spacing w:val="-10"/>
           <w:sz w:val="24"/>
         </w:rPr>
@@ -507,6 +519,7 @@
         <w:rPr>
           <w:b/>
           <w:bCs/>
+          <w:color w:val="548DD4" w:themeColor="text2" w:themeTint="99"/>
           <w:sz w:val="24"/>
         </w:rPr>
         <w:t>visto</w:t>
@@ -515,6 +528,7 @@
         <w:rPr>
           <w:b/>
           <w:bCs/>
+          <w:color w:val="548DD4" w:themeColor="text2" w:themeTint="99"/>
           <w:spacing w:val="-12"/>
           <w:sz w:val="24"/>
         </w:rPr>
@@ -524,6 +538,7 @@
         <w:rPr>
           <w:b/>
           <w:bCs/>
+          <w:color w:val="548DD4" w:themeColor="text2" w:themeTint="99"/>
           <w:sz w:val="24"/>
         </w:rPr>
         <w:t>en</w:t>
@@ -532,6 +547,7 @@
         <w:rPr>
           <w:b/>
           <w:bCs/>
+          <w:color w:val="548DD4" w:themeColor="text2" w:themeTint="99"/>
           <w:spacing w:val="-10"/>
           <w:sz w:val="24"/>
         </w:rPr>
@@ -541,6 +557,7 @@
         <w:rPr>
           <w:b/>
           <w:bCs/>
+          <w:color w:val="548DD4" w:themeColor="text2" w:themeTint="99"/>
           <w:sz w:val="24"/>
         </w:rPr>
         <w:t>clase?</w:t>
@@ -549,6 +566,7 @@
         <w:rPr>
           <w:b/>
           <w:bCs/>
+          <w:color w:val="548DD4" w:themeColor="text2" w:themeTint="99"/>
           <w:spacing w:val="-8"/>
           <w:sz w:val="24"/>
         </w:rPr>
@@ -558,6 +576,7 @@
         <w:rPr>
           <w:b/>
           <w:bCs/>
+          <w:color w:val="548DD4" w:themeColor="text2" w:themeTint="99"/>
           <w:sz w:val="24"/>
         </w:rPr>
         <w:t>¿Qué</w:t>
@@ -566,6 +585,7 @@
         <w:rPr>
           <w:b/>
           <w:bCs/>
+          <w:color w:val="548DD4" w:themeColor="text2" w:themeTint="99"/>
           <w:spacing w:val="-10"/>
           <w:sz w:val="24"/>
         </w:rPr>
@@ -575,6 +595,7 @@
         <w:rPr>
           <w:b/>
           <w:bCs/>
+          <w:color w:val="548DD4" w:themeColor="text2" w:themeTint="99"/>
           <w:sz w:val="24"/>
         </w:rPr>
         <w:t>modelo</w:t>
@@ -583,6 +604,7 @@
         <w:rPr>
           <w:b/>
           <w:bCs/>
+          <w:color w:val="548DD4" w:themeColor="text2" w:themeTint="99"/>
           <w:spacing w:val="-11"/>
           <w:sz w:val="24"/>
         </w:rPr>
@@ -592,6 +614,7 @@
         <w:rPr>
           <w:b/>
           <w:bCs/>
+          <w:color w:val="548DD4" w:themeColor="text2" w:themeTint="99"/>
           <w:sz w:val="24"/>
         </w:rPr>
         <w:t>sigue?</w:t>
@@ -600,6 +623,7 @@
         <w:rPr>
           <w:b/>
           <w:bCs/>
+          <w:color w:val="548DD4" w:themeColor="text2" w:themeTint="99"/>
           <w:spacing w:val="-9"/>
           <w:sz w:val="24"/>
         </w:rPr>
@@ -609,6 +633,7 @@
         <w:rPr>
           <w:b/>
           <w:bCs/>
+          <w:color w:val="548DD4" w:themeColor="text2" w:themeTint="99"/>
           <w:sz w:val="24"/>
         </w:rPr>
         <w:t>¿Cuáles son las características básicas de ese modelo?</w:t>
@@ -619,6 +644,7 @@
         <w:pStyle w:val="Textoindependiente"/>
         <w:spacing w:before="34"/>
         <w:ind w:left="561"/>
+        <w:jc w:val="both"/>
       </w:pPr>
       <w:r>
         <w:t>Hemos visto la arquitectura WWW que proviene del modelo cliente servidor</w:t>
@@ -632,6 +658,7 @@
         <w:pStyle w:val="Textoindependiente"/>
         <w:spacing w:before="34"/>
         <w:ind w:left="561"/>
+        <w:jc w:val="both"/>
       </w:pPr>
       <w:r>
         <w:t>Sus características básicas son:</w:t>
@@ -642,6 +669,7 @@
         <w:pStyle w:val="Textoindependiente"/>
         <w:spacing w:before="34"/>
         <w:ind w:left="561"/>
+        <w:jc w:val="both"/>
       </w:pPr>
       <w:r>
         <w:rPr>
@@ -659,44 +687,34 @@
         <w:pStyle w:val="Textoindependiente"/>
         <w:spacing w:before="34"/>
         <w:ind w:left="561"/>
-      </w:pPr>
-      <w:r>
-        <w:rPr>
-          <w:b/>
-          <w:bCs/>
-        </w:rPr>
-        <w:t>Comunicación a través de una re</w:t>
-      </w:r>
-      <w:r>
-        <w:rPr>
-          <w:b/>
-          <w:bCs/>
-        </w:rPr>
-        <w:t>d</w:t>
+        <w:jc w:val="both"/>
+      </w:pPr>
+      <w:r>
+        <w:rPr>
+          <w:b/>
+          <w:bCs/>
+        </w:rPr>
+        <w:t>Comunicación a través de una red</w:t>
       </w:r>
       <w:r>
         <w:t>: Los clientes y servidores interactúan a través de una red (como Internet o una red local) usando protocolos como HTTP o TCP/IP.</w:t>
       </w:r>
+      <w:bookmarkStart w:id="0" w:name="_GoBack"/>
+      <w:bookmarkEnd w:id="0"/>
     </w:p>
     <w:p>
       <w:pPr>
         <w:pStyle w:val="Textoindependiente"/>
         <w:spacing w:before="34"/>
         <w:ind w:left="561"/>
-      </w:pPr>
-      <w:r>
-        <w:rPr>
-          <w:b/>
-          <w:bCs/>
-        </w:rPr>
-        <w:t>Procesamiento centralizado en el servido</w:t>
-      </w:r>
-      <w:r>
-        <w:rPr>
-          <w:b/>
-          <w:bCs/>
-        </w:rPr>
-        <w:t>r</w:t>
+        <w:jc w:val="both"/>
+      </w:pPr>
+      <w:r>
+        <w:rPr>
+          <w:b/>
+          <w:bCs/>
+        </w:rPr>
+        <w:t>Procesamiento centralizado en el servidor</w:t>
       </w:r>
       <w:r>
         <w:t>: El servidor aloja y ejecuta la lógica de negocio, procesa solicitudes y maneja bases de datos, mientras que el cliente presenta la interfaz al usuario.</w:t>
@@ -707,6 +725,7 @@
         <w:pStyle w:val="Textoindependiente"/>
         <w:spacing w:before="34"/>
         <w:ind w:left="561"/>
+        <w:jc w:val="both"/>
       </w:pPr>
       <w:r>
         <w:rPr>
@@ -724,6 +743,7 @@
         <w:pStyle w:val="Textoindependiente"/>
         <w:spacing w:before="34"/>
         <w:ind w:left="561"/>
+        <w:jc w:val="both"/>
       </w:pPr>
       <w:r>
         <w:rPr>
@@ -741,6 +761,7 @@
         <w:pStyle w:val="Textoindependiente"/>
         <w:spacing w:before="34"/>
         <w:ind w:left="561"/>
+        <w:jc w:val="both"/>
       </w:pPr>
       <w:r>
         <w:rPr>
@@ -758,6 +779,9 @@
         <w:pStyle w:val="Textoindependiente"/>
         <w:spacing w:before="34"/>
         <w:ind w:left="561"/>
+        <w:rPr>
+          <w:color w:val="548DD4" w:themeColor="text2" w:themeTint="99"/>
+        </w:rPr>
       </w:pPr>
     </w:p>
     <w:p>
@@ -772,12 +796,14 @@
         <w:rPr>
           <w:b/>
           <w:bCs/>
-        </w:rPr>
-      </w:pPr>
-      <w:r>
-        <w:rPr>
-          <w:b/>
-          <w:bCs/>
+          <w:color w:val="548DD4" w:themeColor="text2" w:themeTint="99"/>
+        </w:rPr>
+      </w:pPr>
+      <w:r>
+        <w:rPr>
+          <w:b/>
+          <w:bCs/>
+          <w:color w:val="548DD4" w:themeColor="text2" w:themeTint="99"/>
         </w:rPr>
         <w:t>¿Qué entendemos cuando hablamos de HTTP? ¿Cómo funciona la comunicación</w:t>
       </w:r>
@@ -785,6 +811,7 @@
         <w:rPr>
           <w:b/>
           <w:bCs/>
+          <w:color w:val="548DD4" w:themeColor="text2" w:themeTint="99"/>
           <w:spacing w:val="-18"/>
         </w:rPr>
         <w:t xml:space="preserve"> </w:t>
@@ -793,6 +820,7 @@
         <w:rPr>
           <w:b/>
           <w:bCs/>
+          <w:color w:val="548DD4" w:themeColor="text2" w:themeTint="99"/>
         </w:rPr>
         <w:t>de</w:t>
       </w:r>
@@ -800,6 +828,7 @@
         <w:rPr>
           <w:b/>
           <w:bCs/>
+          <w:color w:val="548DD4" w:themeColor="text2" w:themeTint="99"/>
           <w:spacing w:val="-14"/>
         </w:rPr>
         <w:t xml:space="preserve"> </w:t>
@@ -808,6 +837,7 @@
         <w:rPr>
           <w:b/>
           <w:bCs/>
+          <w:color w:val="548DD4" w:themeColor="text2" w:themeTint="99"/>
         </w:rPr>
         <w:t>este</w:t>
       </w:r>
@@ -815,6 +845,7 @@
         <w:rPr>
           <w:b/>
           <w:bCs/>
+          <w:color w:val="548DD4" w:themeColor="text2" w:themeTint="99"/>
           <w:spacing w:val="-14"/>
         </w:rPr>
         <w:t xml:space="preserve"> </w:t>
@@ -823,6 +854,7 @@
         <w:rPr>
           <w:b/>
           <w:bCs/>
+          <w:color w:val="548DD4" w:themeColor="text2" w:themeTint="99"/>
         </w:rPr>
         <w:t>protocolo?</w:t>
       </w:r>
@@ -830,6 +862,7 @@
         <w:rPr>
           <w:b/>
           <w:bCs/>
+          <w:color w:val="548DD4" w:themeColor="text2" w:themeTint="99"/>
           <w:spacing w:val="-13"/>
         </w:rPr>
         <w:t xml:space="preserve"> </w:t>
@@ -838,6 +871,7 @@
         <w:rPr>
           <w:b/>
           <w:bCs/>
+          <w:color w:val="548DD4" w:themeColor="text2" w:themeTint="99"/>
         </w:rPr>
         <w:t>¿Cuáles</w:t>
       </w:r>
@@ -845,6 +879,7 @@
         <w:rPr>
           <w:b/>
           <w:bCs/>
+          <w:color w:val="548DD4" w:themeColor="text2" w:themeTint="99"/>
           <w:spacing w:val="-13"/>
         </w:rPr>
         <w:t xml:space="preserve"> </w:t>
@@ -853,6 +888,7 @@
         <w:rPr>
           <w:b/>
           <w:bCs/>
+          <w:color w:val="548DD4" w:themeColor="text2" w:themeTint="99"/>
         </w:rPr>
         <w:t>son</w:t>
       </w:r>
@@ -860,6 +896,7 @@
         <w:rPr>
           <w:b/>
           <w:bCs/>
+          <w:color w:val="548DD4" w:themeColor="text2" w:themeTint="99"/>
           <w:spacing w:val="-15"/>
         </w:rPr>
         <w:t xml:space="preserve"> </w:t>
@@ -868,6 +905,7 @@
         <w:rPr>
           <w:b/>
           <w:bCs/>
+          <w:color w:val="548DD4" w:themeColor="text2" w:themeTint="99"/>
         </w:rPr>
         <w:t>sus</w:t>
       </w:r>
@@ -875,6 +913,7 @@
         <w:rPr>
           <w:b/>
           <w:bCs/>
+          <w:color w:val="548DD4" w:themeColor="text2" w:themeTint="99"/>
           <w:spacing w:val="-17"/>
         </w:rPr>
         <w:t xml:space="preserve"> </w:t>
@@ -883,6 +922,7 @@
         <w:rPr>
           <w:b/>
           <w:bCs/>
+          <w:color w:val="548DD4" w:themeColor="text2" w:themeTint="99"/>
         </w:rPr>
         <w:t>métodos</w:t>
       </w:r>
@@ -890,6 +930,7 @@
         <w:rPr>
           <w:b/>
           <w:bCs/>
+          <w:color w:val="548DD4" w:themeColor="text2" w:themeTint="99"/>
           <w:spacing w:val="-17"/>
         </w:rPr>
         <w:t xml:space="preserve"> </w:t>
@@ -898,6 +939,7 @@
         <w:rPr>
           <w:b/>
           <w:bCs/>
+          <w:color w:val="548DD4" w:themeColor="text2" w:themeTint="99"/>
         </w:rPr>
         <w:t>más</w:t>
       </w:r>
@@ -905,6 +947,7 @@
         <w:rPr>
           <w:b/>
           <w:bCs/>
+          <w:color w:val="548DD4" w:themeColor="text2" w:themeTint="99"/>
           <w:spacing w:val="-14"/>
         </w:rPr>
         <w:t xml:space="preserve"> </w:t>
@@ -913,6 +956,7 @@
         <w:rPr>
           <w:b/>
           <w:bCs/>
+          <w:color w:val="548DD4" w:themeColor="text2" w:themeTint="99"/>
         </w:rPr>
         <w:t>utilizados?</w:t>
       </w:r>
@@ -920,13 +964,15 @@
         <w:rPr>
           <w:b/>
           <w:bCs/>
-        </w:rPr>
-        <w:t xml:space="preserve"> </w:t>
-      </w:r>
-      <w:r>
-        <w:rPr>
-          <w:b/>
-          <w:bCs/>
+          <w:color w:val="548DD4" w:themeColor="text2" w:themeTint="99"/>
+        </w:rPr>
+        <w:t xml:space="preserve"> </w:t>
+      </w:r>
+      <w:r>
+        <w:rPr>
+          <w:b/>
+          <w:bCs/>
+          <w:color w:val="548DD4" w:themeColor="text2" w:themeTint="99"/>
           <w:spacing w:val="-2"/>
         </w:rPr>
         <w:t>¿En</w:t>
@@ -935,6 +981,7 @@
         <w:rPr>
           <w:b/>
           <w:bCs/>
+          <w:color w:val="548DD4" w:themeColor="text2" w:themeTint="99"/>
           <w:spacing w:val="-23"/>
         </w:rPr>
         <w:t xml:space="preserve"> </w:t>
@@ -943,6 +990,7 @@
         <w:rPr>
           <w:b/>
           <w:bCs/>
+          <w:color w:val="548DD4" w:themeColor="text2" w:themeTint="99"/>
           <w:spacing w:val="-2"/>
         </w:rPr>
         <w:t>qué</w:t>
@@ -951,6 +999,7 @@
         <w:rPr>
           <w:b/>
           <w:bCs/>
+          <w:color w:val="548DD4" w:themeColor="text2" w:themeTint="99"/>
           <w:spacing w:val="-21"/>
         </w:rPr>
         <w:t xml:space="preserve"> </w:t>
@@ -959,6 +1008,7 @@
         <w:rPr>
           <w:b/>
           <w:bCs/>
+          <w:color w:val="548DD4" w:themeColor="text2" w:themeTint="99"/>
           <w:spacing w:val="-2"/>
         </w:rPr>
         <w:t>se</w:t>
@@ -967,6 +1017,7 @@
         <w:rPr>
           <w:b/>
           <w:bCs/>
+          <w:color w:val="548DD4" w:themeColor="text2" w:themeTint="99"/>
           <w:spacing w:val="-21"/>
         </w:rPr>
         <w:t xml:space="preserve"> </w:t>
@@ -975,6 +1026,7 @@
         <w:rPr>
           <w:b/>
           <w:bCs/>
+          <w:color w:val="548DD4" w:themeColor="text2" w:themeTint="99"/>
           <w:spacing w:val="-2"/>
         </w:rPr>
         <w:t>diferencia</w:t>
@@ -983,6 +1035,7 @@
         <w:rPr>
           <w:b/>
           <w:bCs/>
+          <w:color w:val="548DD4" w:themeColor="text2" w:themeTint="99"/>
           <w:spacing w:val="-22"/>
         </w:rPr>
         <w:t xml:space="preserve"> </w:t>
@@ -991,6 +1044,7 @@
         <w:rPr>
           <w:b/>
           <w:bCs/>
+          <w:color w:val="548DD4" w:themeColor="text2" w:themeTint="99"/>
           <w:spacing w:val="-2"/>
         </w:rPr>
         <w:t>de</w:t>
@@ -999,6 +1053,7 @@
         <w:rPr>
           <w:b/>
           <w:bCs/>
+          <w:color w:val="548DD4" w:themeColor="text2" w:themeTint="99"/>
           <w:spacing w:val="-21"/>
         </w:rPr>
         <w:t xml:space="preserve"> </w:t>
@@ -1007,6 +1062,7 @@
         <w:rPr>
           <w:b/>
           <w:bCs/>
+          <w:color w:val="548DD4" w:themeColor="text2" w:themeTint="99"/>
           <w:spacing w:val="-2"/>
         </w:rPr>
         <w:t>HTTPS?</w:t>
@@ -1055,6 +1111,13 @@
       <w:r>
         <w:t xml:space="preserve"> es lo mismo pero los datos viajan cifrados, de modo que no son legibles por si una persona quiere interceptarlos.</w:t>
       </w:r>
+    </w:p>
+    <w:p>
+      <w:pPr>
+        <w:pStyle w:val="Textoindependiente"/>
+        <w:spacing w:before="75"/>
+        <w:ind w:left="720"/>
+      </w:pPr>
     </w:p>
     <w:p>
       <w:pPr>
@@ -1072,13 +1135,15 @@
         <w:rPr>
           <w:b/>
           <w:bCs/>
-          <w:sz w:val="24"/>
-        </w:rPr>
-      </w:pPr>
-      <w:r>
-        <w:rPr>
-          <w:b/>
-          <w:bCs/>
+          <w:color w:val="548DD4" w:themeColor="text2" w:themeTint="99"/>
+          <w:sz w:val="24"/>
+        </w:rPr>
+      </w:pPr>
+      <w:r>
+        <w:rPr>
+          <w:b/>
+          <w:bCs/>
+          <w:color w:val="548DD4" w:themeColor="text2" w:themeTint="99"/>
           <w:sz w:val="24"/>
         </w:rPr>
         <w:t>Define</w:t>
@@ -1087,6 +1152,7 @@
         <w:rPr>
           <w:b/>
           <w:bCs/>
+          <w:color w:val="548DD4" w:themeColor="text2" w:themeTint="99"/>
           <w:spacing w:val="-19"/>
           <w:sz w:val="24"/>
         </w:rPr>
@@ -1096,6 +1162,7 @@
         <w:rPr>
           <w:b/>
           <w:bCs/>
+          <w:color w:val="548DD4" w:themeColor="text2" w:themeTint="99"/>
           <w:sz w:val="24"/>
         </w:rPr>
         <w:t>las</w:t>
@@ -1104,6 +1171,7 @@
         <w:rPr>
           <w:b/>
           <w:bCs/>
+          <w:color w:val="548DD4" w:themeColor="text2" w:themeTint="99"/>
           <w:spacing w:val="-18"/>
           <w:sz w:val="24"/>
         </w:rPr>
@@ -1113,6 +1181,7 @@
         <w:rPr>
           <w:b/>
           <w:bCs/>
+          <w:color w:val="548DD4" w:themeColor="text2" w:themeTint="99"/>
           <w:sz w:val="24"/>
         </w:rPr>
         <w:t>distintas</w:t>
@@ -1121,6 +1190,7 @@
         <w:rPr>
           <w:b/>
           <w:bCs/>
+          <w:color w:val="548DD4" w:themeColor="text2" w:themeTint="99"/>
           <w:spacing w:val="-18"/>
           <w:sz w:val="24"/>
         </w:rPr>
@@ -1130,6 +1200,7 @@
         <w:rPr>
           <w:b/>
           <w:bCs/>
+          <w:color w:val="548DD4" w:themeColor="text2" w:themeTint="99"/>
           <w:sz w:val="24"/>
         </w:rPr>
         <w:t>capas</w:t>
@@ -1138,6 +1209,7 @@
         <w:rPr>
           <w:b/>
           <w:bCs/>
+          <w:color w:val="548DD4" w:themeColor="text2" w:themeTint="99"/>
           <w:spacing w:val="-18"/>
           <w:sz w:val="24"/>
         </w:rPr>
@@ -1147,6 +1219,7 @@
         <w:rPr>
           <w:b/>
           <w:bCs/>
+          <w:color w:val="548DD4" w:themeColor="text2" w:themeTint="99"/>
           <w:sz w:val="24"/>
         </w:rPr>
         <w:t>que</w:t>
@@ -1155,6 +1228,7 @@
         <w:rPr>
           <w:b/>
           <w:bCs/>
+          <w:color w:val="548DD4" w:themeColor="text2" w:themeTint="99"/>
           <w:spacing w:val="-18"/>
           <w:sz w:val="24"/>
         </w:rPr>
@@ -1164,6 +1238,7 @@
         <w:rPr>
           <w:b/>
           <w:bCs/>
+          <w:color w:val="548DD4" w:themeColor="text2" w:themeTint="99"/>
           <w:sz w:val="24"/>
         </w:rPr>
         <w:t>podemos</w:t>
@@ -1172,6 +1247,7 @@
         <w:rPr>
           <w:b/>
           <w:bCs/>
+          <w:color w:val="548DD4" w:themeColor="text2" w:themeTint="99"/>
           <w:spacing w:val="-18"/>
           <w:sz w:val="24"/>
         </w:rPr>
@@ -1181,6 +1257,7 @@
         <w:rPr>
           <w:b/>
           <w:bCs/>
+          <w:color w:val="548DD4" w:themeColor="text2" w:themeTint="99"/>
           <w:sz w:val="24"/>
         </w:rPr>
         <w:t>encontrar</w:t>
@@ -1189,6 +1266,7 @@
         <w:rPr>
           <w:b/>
           <w:bCs/>
+          <w:color w:val="548DD4" w:themeColor="text2" w:themeTint="99"/>
           <w:spacing w:val="-18"/>
           <w:sz w:val="24"/>
         </w:rPr>
@@ -1198,6 +1276,7 @@
         <w:rPr>
           <w:b/>
           <w:bCs/>
+          <w:color w:val="548DD4" w:themeColor="text2" w:themeTint="99"/>
           <w:sz w:val="24"/>
         </w:rPr>
         <w:t>en</w:t>
@@ -1206,6 +1285,7 @@
         <w:rPr>
           <w:b/>
           <w:bCs/>
+          <w:color w:val="548DD4" w:themeColor="text2" w:themeTint="99"/>
           <w:spacing w:val="-18"/>
           <w:sz w:val="24"/>
         </w:rPr>
@@ -1215,6 +1295,7 @@
         <w:rPr>
           <w:b/>
           <w:bCs/>
+          <w:color w:val="548DD4" w:themeColor="text2" w:themeTint="99"/>
           <w:sz w:val="24"/>
         </w:rPr>
         <w:t>un</w:t>
@@ -1223,6 +1304,7 @@
         <w:rPr>
           <w:b/>
           <w:bCs/>
+          <w:color w:val="548DD4" w:themeColor="text2" w:themeTint="99"/>
           <w:spacing w:val="-18"/>
           <w:sz w:val="24"/>
         </w:rPr>
@@ -1232,6 +1314,7 @@
         <w:rPr>
           <w:b/>
           <w:bCs/>
+          <w:color w:val="548DD4" w:themeColor="text2" w:themeTint="99"/>
           <w:sz w:val="24"/>
         </w:rPr>
         <w:t>modelo</w:t>
@@ -1240,6 +1323,7 @@
         <w:rPr>
           <w:b/>
           <w:bCs/>
+          <w:color w:val="548DD4" w:themeColor="text2" w:themeTint="99"/>
           <w:spacing w:val="-18"/>
           <w:sz w:val="24"/>
         </w:rPr>
@@ -1249,6 +1333,7 @@
         <w:rPr>
           <w:b/>
           <w:bCs/>
+          <w:color w:val="548DD4" w:themeColor="text2" w:themeTint="99"/>
           <w:sz w:val="24"/>
         </w:rPr>
         <w:t>básico</w:t>
@@ -1257,6 +1342,7 @@
         <w:rPr>
           <w:b/>
           <w:bCs/>
+          <w:color w:val="548DD4" w:themeColor="text2" w:themeTint="99"/>
           <w:spacing w:val="-18"/>
           <w:sz w:val="24"/>
         </w:rPr>
@@ -1266,6 +1352,7 @@
         <w:rPr>
           <w:b/>
           <w:bCs/>
+          <w:color w:val="548DD4" w:themeColor="text2" w:themeTint="99"/>
           <w:sz w:val="24"/>
         </w:rPr>
         <w:t>de arquitectura</w:t>
@@ -1274,6 +1361,7 @@
         <w:rPr>
           <w:b/>
           <w:bCs/>
+          <w:color w:val="548DD4" w:themeColor="text2" w:themeTint="99"/>
           <w:spacing w:val="-19"/>
           <w:sz w:val="24"/>
         </w:rPr>
@@ -1283,6 +1371,7 @@
         <w:rPr>
           <w:b/>
           <w:bCs/>
+          <w:color w:val="548DD4" w:themeColor="text2" w:themeTint="99"/>
           <w:sz w:val="24"/>
         </w:rPr>
         <w:t>web</w:t>
@@ -1291,6 +1380,7 @@
         <w:rPr>
           <w:b/>
           <w:bCs/>
+          <w:color w:val="548DD4" w:themeColor="text2" w:themeTint="99"/>
           <w:spacing w:val="-18"/>
           <w:sz w:val="24"/>
         </w:rPr>
@@ -1300,6 +1390,7 @@
         <w:rPr>
           <w:b/>
           <w:bCs/>
+          <w:color w:val="548DD4" w:themeColor="text2" w:themeTint="99"/>
           <w:sz w:val="24"/>
         </w:rPr>
         <w:t>¿Se</w:t>
@@ -1308,6 +1399,7 @@
         <w:rPr>
           <w:b/>
           <w:bCs/>
+          <w:color w:val="548DD4" w:themeColor="text2" w:themeTint="99"/>
           <w:spacing w:val="-18"/>
           <w:sz w:val="24"/>
         </w:rPr>
@@ -1317,6 +1409,7 @@
         <w:rPr>
           <w:b/>
           <w:bCs/>
+          <w:color w:val="548DD4" w:themeColor="text2" w:themeTint="99"/>
           <w:sz w:val="24"/>
         </w:rPr>
         <w:t>puede</w:t>
@@ -1325,6 +1418,7 @@
         <w:rPr>
           <w:b/>
           <w:bCs/>
+          <w:color w:val="548DD4" w:themeColor="text2" w:themeTint="99"/>
           <w:spacing w:val="-18"/>
           <w:sz w:val="24"/>
         </w:rPr>
@@ -1334,6 +1428,7 @@
         <w:rPr>
           <w:b/>
           <w:bCs/>
+          <w:color w:val="548DD4" w:themeColor="text2" w:themeTint="99"/>
           <w:sz w:val="24"/>
         </w:rPr>
         <w:t>definir</w:t>
@@ -1342,6 +1437,7 @@
         <w:rPr>
           <w:b/>
           <w:bCs/>
+          <w:color w:val="548DD4" w:themeColor="text2" w:themeTint="99"/>
           <w:spacing w:val="-18"/>
           <w:sz w:val="24"/>
         </w:rPr>
@@ -1351,6 +1447,7 @@
         <w:rPr>
           <w:b/>
           <w:bCs/>
+          <w:color w:val="548DD4" w:themeColor="text2" w:themeTint="99"/>
           <w:sz w:val="24"/>
         </w:rPr>
         <w:t>alguna</w:t>
@@ -1359,6 +1456,7 @@
         <w:rPr>
           <w:b/>
           <w:bCs/>
+          <w:color w:val="548DD4" w:themeColor="text2" w:themeTint="99"/>
           <w:spacing w:val="-18"/>
           <w:sz w:val="24"/>
         </w:rPr>
@@ -1368,6 +1466,7 @@
         <w:rPr>
           <w:b/>
           <w:bCs/>
+          <w:color w:val="548DD4" w:themeColor="text2" w:themeTint="99"/>
           <w:sz w:val="24"/>
         </w:rPr>
         <w:t>capa</w:t>
@@ -1376,6 +1475,7 @@
         <w:rPr>
           <w:b/>
           <w:bCs/>
+          <w:color w:val="548DD4" w:themeColor="text2" w:themeTint="99"/>
           <w:spacing w:val="-18"/>
           <w:sz w:val="24"/>
         </w:rPr>
@@ -1385,6 +1485,7 @@
         <w:rPr>
           <w:b/>
           <w:bCs/>
+          <w:color w:val="548DD4" w:themeColor="text2" w:themeTint="99"/>
           <w:sz w:val="24"/>
         </w:rPr>
         <w:t>más?</w:t>
@@ -1393,6 +1494,7 @@
         <w:rPr>
           <w:b/>
           <w:bCs/>
+          <w:color w:val="548DD4" w:themeColor="text2" w:themeTint="99"/>
           <w:spacing w:val="-18"/>
           <w:sz w:val="24"/>
         </w:rPr>
@@ -1402,6 +1504,7 @@
         <w:rPr>
           <w:b/>
           <w:bCs/>
+          <w:color w:val="548DD4" w:themeColor="text2" w:themeTint="99"/>
           <w:sz w:val="24"/>
         </w:rPr>
         <w:t>¿Cuál</w:t>
@@ -1410,6 +1513,7 @@
         <w:rPr>
           <w:b/>
           <w:bCs/>
+          <w:color w:val="548DD4" w:themeColor="text2" w:themeTint="99"/>
           <w:spacing w:val="-18"/>
           <w:sz w:val="24"/>
         </w:rPr>
@@ -1419,6 +1523,7 @@
         <w:rPr>
           <w:b/>
           <w:bCs/>
+          <w:color w:val="548DD4" w:themeColor="text2" w:themeTint="99"/>
           <w:sz w:val="24"/>
         </w:rPr>
         <w:t>es</w:t>
@@ -1427,6 +1532,7 @@
         <w:rPr>
           <w:b/>
           <w:bCs/>
+          <w:color w:val="548DD4" w:themeColor="text2" w:themeTint="99"/>
           <w:spacing w:val="-17"/>
           <w:sz w:val="24"/>
         </w:rPr>
@@ -1436,6 +1542,7 @@
         <w:rPr>
           <w:b/>
           <w:bCs/>
+          <w:color w:val="548DD4" w:themeColor="text2" w:themeTint="99"/>
           <w:sz w:val="24"/>
         </w:rPr>
         <w:t>la</w:t>
@@ -1444,6 +1551,7 @@
         <w:rPr>
           <w:b/>
           <w:bCs/>
+          <w:color w:val="548DD4" w:themeColor="text2" w:themeTint="99"/>
           <w:spacing w:val="-17"/>
           <w:sz w:val="24"/>
         </w:rPr>
@@ -1453,6 +1561,7 @@
         <w:rPr>
           <w:b/>
           <w:bCs/>
+          <w:color w:val="548DD4" w:themeColor="text2" w:themeTint="99"/>
           <w:sz w:val="24"/>
         </w:rPr>
         <w:t>principal diferencia</w:t>
@@ -1461,6 +1570,7 @@
         <w:rPr>
           <w:b/>
           <w:bCs/>
+          <w:color w:val="548DD4" w:themeColor="text2" w:themeTint="99"/>
           <w:spacing w:val="-18"/>
           <w:sz w:val="24"/>
         </w:rPr>
@@ -1470,6 +1580,7 @@
         <w:rPr>
           <w:b/>
           <w:bCs/>
+          <w:color w:val="548DD4" w:themeColor="text2" w:themeTint="99"/>
           <w:sz w:val="24"/>
         </w:rPr>
         <w:t>en</w:t>
@@ -1478,6 +1589,7 @@
         <w:rPr>
           <w:b/>
           <w:bCs/>
+          <w:color w:val="548DD4" w:themeColor="text2" w:themeTint="99"/>
           <w:spacing w:val="-17"/>
           <w:sz w:val="24"/>
         </w:rPr>
@@ -1487,6 +1599,7 @@
         <w:rPr>
           <w:b/>
           <w:bCs/>
+          <w:color w:val="548DD4" w:themeColor="text2" w:themeTint="99"/>
           <w:sz w:val="24"/>
         </w:rPr>
         <w:t>la</w:t>
@@ -1495,6 +1608,7 @@
         <w:rPr>
           <w:b/>
           <w:bCs/>
+          <w:color w:val="548DD4" w:themeColor="text2" w:themeTint="99"/>
           <w:spacing w:val="-14"/>
           <w:sz w:val="24"/>
         </w:rPr>
@@ -1504,6 +1618,7 @@
         <w:rPr>
           <w:b/>
           <w:bCs/>
+          <w:color w:val="548DD4" w:themeColor="text2" w:themeTint="99"/>
           <w:sz w:val="24"/>
         </w:rPr>
         <w:t>funcionalidad</w:t>
@@ -1512,6 +1627,7 @@
         <w:rPr>
           <w:b/>
           <w:bCs/>
+          <w:color w:val="548DD4" w:themeColor="text2" w:themeTint="99"/>
           <w:spacing w:val="-18"/>
           <w:sz w:val="24"/>
         </w:rPr>
@@ -1521,6 +1637,7 @@
         <w:rPr>
           <w:b/>
           <w:bCs/>
+          <w:color w:val="548DD4" w:themeColor="text2" w:themeTint="99"/>
           <w:sz w:val="24"/>
         </w:rPr>
         <w:t>de</w:t>
@@ -1529,6 +1646,7 @@
         <w:rPr>
           <w:b/>
           <w:bCs/>
+          <w:color w:val="548DD4" w:themeColor="text2" w:themeTint="99"/>
           <w:spacing w:val="-17"/>
           <w:sz w:val="24"/>
         </w:rPr>
@@ -1538,6 +1656,7 @@
         <w:rPr>
           <w:b/>
           <w:bCs/>
+          <w:color w:val="548DD4" w:themeColor="text2" w:themeTint="99"/>
           <w:sz w:val="24"/>
         </w:rPr>
         <w:t>un</w:t>
@@ -1546,6 +1665,7 @@
         <w:rPr>
           <w:b/>
           <w:bCs/>
+          <w:color w:val="548DD4" w:themeColor="text2" w:themeTint="99"/>
           <w:spacing w:val="-18"/>
           <w:sz w:val="24"/>
         </w:rPr>
@@ -1555,6 +1675,7 @@
         <w:rPr>
           <w:b/>
           <w:bCs/>
+          <w:color w:val="548DD4" w:themeColor="text2" w:themeTint="99"/>
           <w:sz w:val="24"/>
         </w:rPr>
         <w:t>modelo</w:t>
@@ -1563,6 +1684,7 @@
         <w:rPr>
           <w:b/>
           <w:bCs/>
+          <w:color w:val="548DD4" w:themeColor="text2" w:themeTint="99"/>
           <w:spacing w:val="-18"/>
           <w:sz w:val="24"/>
         </w:rPr>
@@ -1572,6 +1694,7 @@
         <w:rPr>
           <w:b/>
           <w:bCs/>
+          <w:color w:val="548DD4" w:themeColor="text2" w:themeTint="99"/>
           <w:sz w:val="24"/>
         </w:rPr>
         <w:t>de</w:t>
@@ -1580,6 +1703,7 @@
         <w:rPr>
           <w:b/>
           <w:bCs/>
+          <w:color w:val="548DD4" w:themeColor="text2" w:themeTint="99"/>
           <w:spacing w:val="-17"/>
           <w:sz w:val="24"/>
         </w:rPr>
@@ -1589,6 +1713,7 @@
         <w:rPr>
           <w:b/>
           <w:bCs/>
+          <w:color w:val="548DD4" w:themeColor="text2" w:themeTint="99"/>
           <w:sz w:val="24"/>
         </w:rPr>
         <w:t>3</w:t>
@@ -1597,6 +1722,7 @@
         <w:rPr>
           <w:b/>
           <w:bCs/>
+          <w:color w:val="548DD4" w:themeColor="text2" w:themeTint="99"/>
           <w:spacing w:val="-18"/>
           <w:sz w:val="24"/>
         </w:rPr>
@@ -1606,6 +1732,7 @@
         <w:rPr>
           <w:b/>
           <w:bCs/>
+          <w:color w:val="548DD4" w:themeColor="text2" w:themeTint="99"/>
           <w:sz w:val="24"/>
         </w:rPr>
         <w:t>capas</w:t>
@@ -1614,6 +1741,7 @@
         <w:rPr>
           <w:b/>
           <w:bCs/>
+          <w:color w:val="548DD4" w:themeColor="text2" w:themeTint="99"/>
           <w:spacing w:val="-15"/>
           <w:sz w:val="24"/>
         </w:rPr>
@@ -1623,6 +1751,7 @@
         <w:rPr>
           <w:b/>
           <w:bCs/>
+          <w:color w:val="548DD4" w:themeColor="text2" w:themeTint="99"/>
           <w:sz w:val="24"/>
         </w:rPr>
         <w:t>y</w:t>
@@ -1631,6 +1760,7 @@
         <w:rPr>
           <w:b/>
           <w:bCs/>
+          <w:color w:val="548DD4" w:themeColor="text2" w:themeTint="99"/>
           <w:spacing w:val="-18"/>
           <w:sz w:val="24"/>
         </w:rPr>
@@ -1640,6 +1770,7 @@
         <w:rPr>
           <w:b/>
           <w:bCs/>
+          <w:color w:val="548DD4" w:themeColor="text2" w:themeTint="99"/>
           <w:sz w:val="24"/>
         </w:rPr>
         <w:t>uno</w:t>
@@ -1648,6 +1779,7 @@
         <w:rPr>
           <w:b/>
           <w:bCs/>
+          <w:color w:val="548DD4" w:themeColor="text2" w:themeTint="99"/>
           <w:spacing w:val="-14"/>
           <w:sz w:val="24"/>
         </w:rPr>
@@ -1657,6 +1789,7 @@
         <w:rPr>
           <w:b/>
           <w:bCs/>
+          <w:color w:val="548DD4" w:themeColor="text2" w:themeTint="99"/>
           <w:sz w:val="24"/>
         </w:rPr>
         <w:t>de</w:t>
@@ -1665,6 +1798,7 @@
         <w:rPr>
           <w:b/>
           <w:bCs/>
+          <w:color w:val="548DD4" w:themeColor="text2" w:themeTint="99"/>
           <w:spacing w:val="-17"/>
           <w:sz w:val="24"/>
         </w:rPr>
@@ -1674,6 +1808,7 @@
         <w:rPr>
           <w:b/>
           <w:bCs/>
+          <w:color w:val="548DD4" w:themeColor="text2" w:themeTint="99"/>
           <w:sz w:val="24"/>
         </w:rPr>
         <w:t>4?</w:t>
@@ -1772,14 +1907,14 @@
         <w:rPr>
           <w:szCs w:val="22"/>
         </w:rPr>
-        <w:t xml:space="preserve">apa de acceso a datos es la formada por determinados gestores de datos que se encargan de almacenar, estructurar y recuperar </w:t>
+        <w:t xml:space="preserve">apa de acceso a datos es la formada por determinados </w:t>
       </w:r>
       <w:r>
         <w:rPr>
           <w:szCs w:val="22"/>
         </w:rPr>
         <w:lastRenderedPageBreak/>
-        <w:t>los datos solicitados por la capa de negocio.</w:t>
+        <w:t>gestores de datos que se encargan de almacenar, estructurar y recuperar los datos solicitados por la capa de negocio.</w:t>
       </w:r>
     </w:p>
     <w:p>
@@ -2652,7 +2787,7 @@
 </file>
 
 <file path=word/numbering.xml><?xml version="1.0" encoding="utf-8"?>
-<w:numbering xmlns:wpc="http://schemas.microsoft.com/office/word/2010/wordprocessingCanvas" xmlns:cx="http://schemas.microsoft.com/office/drawing/2014/chartex" xmlns:cx1="http://schemas.microsoft.com/office/drawing/2015/9/8/chartex" xmlns:cx2="http://schemas.microsoft.com/office/drawing/2015/10/21/chartex" xmlns:cx3="http://schemas.microsoft.com/office/drawing/2016/5/9/chartex" xmlns:cx4="http://schemas.microsoft.com/office/drawing/2016/5/10/chartex" xmlns:cx5="http://schemas.microsoft.com/office/drawing/2016/5/11/chartex" xmlns:cx6="http://schemas.microsoft.com/office/drawing/2016/5/12/chartex" xmlns:cx7="http://schemas.microsoft.com/office/drawing/2016/5/13/chartex" xmlns:cx8="http://schemas.microsoft.com/office/drawing/2016/5/14/chartex" xmlns:mc="http://schemas.openxmlformats.org/markup-compatibility/2006" xmlns:aink="http://schemas.microsoft.com/office/drawing/2016/ink" xmlns:am3d="http://schemas.microsoft.com/office/drawing/2017/model3d" xmlns:o="urn:schemas-microsoft-com:office:office" xmlns:oel="http://schemas.microsoft.com/office/2019/extlst" xmlns:r="http://schemas.openxmlformats.org/officeDocument/2006/relationships" xmlns:m="http://schemas.openxmlformats.org/officeDocument/2006/math" xmlns:v="urn:schemas-microsoft-com:vml" xmlns:wp14="http://schemas.microsoft.com/office/word/2010/wordprocessingDrawing" xmlns:wp="http://schemas.openxmlformats.org/drawingml/2006/wordprocessingDrawing" xmlns:w10="urn:schemas-microsoft-com:office:word" xmlns:w="http://schemas.openxmlformats.org/wordprocessingml/2006/main" xmlns:w14="http://schemas.microsoft.com/office/word/2010/wordml" xmlns:w15="http://schemas.microsoft.com/office/word/2012/wordml" xmlns:w16cex="http://schemas.microsoft.com/office/word/2018/wordml/cex" xmlns:w16cid="http://schemas.microsoft.com/office/word/2016/wordml/cid" xmlns:w16="http://schemas.microsoft.com/office/word/2018/wordml" xmlns:w16du="http://schemas.microsoft.com/office/word/2023/wordml/word16du" xmlns:w16sdtdh="http://schemas.microsoft.com/office/word/2020/wordml/sdtdatahash" xmlns:w16se="http://schemas.microsoft.com/office/word/2015/wordml/symex" xmlns:wpg="http://schemas.microsoft.com/office/word/2010/wordprocessingGroup" xmlns:wpi="http://schemas.microsoft.com/office/word/2010/wordprocessingInk" xmlns:wne="http://schemas.microsoft.com/office/word/2006/wordml" xmlns:wps="http://schemas.microsoft.com/office/word/2010/wordprocessingShape" mc:Ignorable="w14 w15 w16se w16cid w16 w16cex w16sdtdh w16du wp14">
+<w:numbering xmlns:wpc="http://schemas.microsoft.com/office/word/2010/wordprocessingCanvas" xmlns:mc="http://schemas.openxmlformats.org/markup-compatibility/2006" xmlns:o="urn:schemas-microsoft-com:office:office" xmlns:r="http://schemas.openxmlformats.org/officeDocument/2006/relationships" xmlns:m="http://schemas.openxmlformats.org/officeDocument/2006/math" xmlns:v="urn:schemas-microsoft-com:vml" xmlns:wp14="http://schemas.microsoft.com/office/word/2010/wordprocessingDrawing" xmlns:wp="http://schemas.openxmlformats.org/drawingml/2006/wordprocessingDrawing" xmlns:w10="urn:schemas-microsoft-com:office:word" xmlns:w="http://schemas.openxmlformats.org/wordprocessingml/2006/main" xmlns:w14="http://schemas.microsoft.com/office/word/2010/wordml" xmlns:w15="http://schemas.microsoft.com/office/word/2012/wordml" xmlns:wpg="http://schemas.microsoft.com/office/word/2010/wordprocessingGroup" xmlns:wpi="http://schemas.microsoft.com/office/word/2010/wordprocessingInk" xmlns:wne="http://schemas.microsoft.com/office/word/2006/wordml" xmlns:wps="http://schemas.microsoft.com/office/word/2010/wordprocessingShape" mc:Ignorable="w14 w15 wp14">
   <w:abstractNum w:abstractNumId="0" w15:restartNumberingAfterBreak="0">
     <w:nsid w:val="74065040"/>
     <w:multiLevelType w:val="hybridMultilevel"/>
@@ -2770,14 +2905,14 @@
       </w:rPr>
     </w:lvl>
   </w:abstractNum>
-  <w:num w:numId="1" w16cid:durableId="435371813">
+  <w:num w:numId="1">
     <w:abstractNumId w:val="0"/>
   </w:num>
 </w:numbering>
 </file>
 
 <file path=word/styles.xml><?xml version="1.0" encoding="utf-8"?>
-<w:styles xmlns:mc="http://schemas.openxmlformats.org/markup-compatibility/2006" xmlns:r="http://schemas.openxmlformats.org/officeDocument/2006/relationships" xmlns:w="http://schemas.openxmlformats.org/wordprocessingml/2006/main" xmlns:w14="http://schemas.microsoft.com/office/word/2010/wordml" xmlns:w15="http://schemas.microsoft.com/office/word/2012/wordml" xmlns:w16cex="http://schemas.microsoft.com/office/word/2018/wordml/cex" xmlns:w16cid="http://schemas.microsoft.com/office/word/2016/wordml/cid" xmlns:w16="http://schemas.microsoft.com/office/word/2018/wordml" xmlns:w16du="http://schemas.microsoft.com/office/word/2023/wordml/word16du" xmlns:w16sdtdh="http://schemas.microsoft.com/office/word/2020/wordml/sdtdatahash" xmlns:w16se="http://schemas.microsoft.com/office/word/2015/wordml/symex" mc:Ignorable="w14 w15 w16se w16cid w16 w16cex w16sdtdh w16du">
+<w:styles xmlns:mc="http://schemas.openxmlformats.org/markup-compatibility/2006" xmlns:r="http://schemas.openxmlformats.org/officeDocument/2006/relationships" xmlns:w="http://schemas.openxmlformats.org/wordprocessingml/2006/main" xmlns:w14="http://schemas.microsoft.com/office/word/2010/wordml" xmlns:w15="http://schemas.microsoft.com/office/word/2012/wordml" mc:Ignorable="w14 w15">
   <w:docDefaults>
     <w:rPrDefault>
       <w:rPr>
@@ -2795,7 +2930,7 @@
       </w:pPr>
     </w:pPrDefault>
   </w:docDefaults>
-  <w:latentStyles w:defLockedState="0" w:defUIPriority="99" w:defSemiHidden="0" w:defUnhideWhenUsed="0" w:defQFormat="0" w:count="376">
+  <w:latentStyles w:defLockedState="0" w:defUIPriority="99" w:defSemiHidden="0" w:defUnhideWhenUsed="0" w:defQFormat="0" w:count="371">
     <w:lsdException w:name="Normal" w:uiPriority="0" w:qFormat="1"/>
     <w:lsdException w:name="heading 1" w:uiPriority="9" w:qFormat="1"/>
     <w:lsdException w:name="heading 2" w:semiHidden="1" w:uiPriority="9" w:unhideWhenUsed="1" w:qFormat="1"/>
@@ -3167,11 +3302,6 @@
     <w:lsdException w:name="List Table 5 Dark Accent 6" w:uiPriority="50"/>
     <w:lsdException w:name="List Table 6 Colorful Accent 6" w:uiPriority="51"/>
     <w:lsdException w:name="List Table 7 Colorful Accent 6" w:uiPriority="52"/>
-    <w:lsdException w:name="Mention" w:semiHidden="1" w:unhideWhenUsed="1"/>
-    <w:lsdException w:name="Smart Hyperlink" w:semiHidden="1" w:unhideWhenUsed="1"/>
-    <w:lsdException w:name="Hashtag" w:semiHidden="1" w:unhideWhenUsed="1"/>
-    <w:lsdException w:name="Unresolved Mention" w:semiHidden="1" w:unhideWhenUsed="1"/>
-    <w:lsdException w:name="Smart Link" w:semiHidden="1" w:unhideWhenUsed="1"/>
   </w:latentStyles>
   <w:style w:type="paragraph" w:default="1" w:styleId="Normal">
     <w:name w:val="Normal"/>
@@ -3184,6 +3314,7 @@
   <w:style w:type="character" w:default="1" w:styleId="Fuentedeprrafopredeter">
     <w:name w:val="Default Paragraph Font"/>
     <w:uiPriority w:val="1"/>
+    <w:semiHidden/>
     <w:unhideWhenUsed/>
   </w:style>
   <w:style w:type="table" w:default="1" w:styleId="Tablanormal">
